--- a/DevOps Notes - 18 Nov 2023.docx
+++ b/DevOps Notes - 18 Nov 2023.docx
@@ -38,6 +38,633 @@
       <w:r>
         <w:t xml:space="preserve"> </w:t>
       </w:r>
+    </w:p>
+    <w:p>
+      <w:pPr>
+        <w:tabs>
+          <w:tab w:val="left" w:pos="5552"/>
+        </w:tabs>
+      </w:pPr>
+    </w:p>
+    <w:p>
+      <w:pPr>
+        <w:tabs>
+          <w:tab w:val="left" w:pos="5552"/>
+        </w:tabs>
+      </w:pPr>
+    </w:p>
+    <w:p>
+      <w:pPr>
+        <w:tabs>
+          <w:tab w:val="left" w:pos="5552"/>
+        </w:tabs>
+      </w:pPr>
+      <w:r>
+        <w:rPr>
+          <w:noProof/>
+        </w:rPr>
+        <mc:AlternateContent>
+          <mc:Choice Requires="wps">
+            <w:drawing>
+              <wp:anchor distT="0" distB="0" distL="114300" distR="114300" simplePos="0" relativeHeight="251661312" behindDoc="0" locked="0" layoutInCell="1" allowOverlap="1" wp14:anchorId="2F0223DD" wp14:editId="2D7EF516">
+                <wp:simplePos x="0" y="0"/>
+                <wp:positionH relativeFrom="column">
+                  <wp:posOffset>1041536</wp:posOffset>
+                </wp:positionH>
+                <wp:positionV relativeFrom="paragraph">
+                  <wp:posOffset>188283</wp:posOffset>
+                </wp:positionV>
+                <wp:extent cx="689467" cy="704136"/>
+                <wp:effectExtent l="0" t="0" r="53975" b="58420"/>
+                <wp:wrapNone/>
+                <wp:docPr id="531875626" name="Straight Arrow Connector 3"/>
+                <wp:cNvGraphicFramePr/>
+                <a:graphic xmlns:a="http://schemas.openxmlformats.org/drawingml/2006/main">
+                  <a:graphicData uri="http://schemas.microsoft.com/office/word/2010/wordprocessingShape">
+                    <wps:wsp>
+                      <wps:cNvCnPr/>
+                      <wps:spPr>
+                        <a:xfrm>
+                          <a:off x="0" y="0"/>
+                          <a:ext cx="689467" cy="704136"/>
+                        </a:xfrm>
+                        <a:prstGeom prst="straightConnector1">
+                          <a:avLst/>
+                        </a:prstGeom>
+                        <a:ln>
+                          <a:tailEnd type="triangle"/>
+                        </a:ln>
+                      </wps:spPr>
+                      <wps:style>
+                        <a:lnRef idx="1">
+                          <a:schemeClr val="accent1"/>
+                        </a:lnRef>
+                        <a:fillRef idx="0">
+                          <a:schemeClr val="accent1"/>
+                        </a:fillRef>
+                        <a:effectRef idx="0">
+                          <a:schemeClr val="accent1"/>
+                        </a:effectRef>
+                        <a:fontRef idx="minor">
+                          <a:schemeClr val="tx1"/>
+                        </a:fontRef>
+                      </wps:style>
+                      <wps:bodyPr/>
+                    </wps:wsp>
+                  </a:graphicData>
+                </a:graphic>
+              </wp:anchor>
+            </w:drawing>
+          </mc:Choice>
+          <mc:Fallback>
+            <w:pict>
+              <v:shapetype w14:anchorId="6EB533A6" id="_x0000_t32" coordsize="21600,21600" o:spt="32" o:oned="t" path="m,l21600,21600e" filled="f">
+                <v:path arrowok="t" fillok="f" o:connecttype="none"/>
+                <o:lock v:ext="edit" shapetype="t"/>
+              </v:shapetype>
+              <v:shape id="Straight Arrow Connector 3" o:spid="_x0000_s1026" type="#_x0000_t32" style="position:absolute;margin-left:82pt;margin-top:14.85pt;width:54.3pt;height:55.45pt;z-index:251661312;visibility:visible;mso-wrap-style:square;mso-wrap-distance-left:9pt;mso-wrap-distance-top:0;mso-wrap-distance-right:9pt;mso-wrap-distance-bottom:0;mso-position-horizontal:absolute;mso-position-horizontal-relative:text;mso-position-vertical:absolute;mso-position-vertical-relative:text" o:gfxdata="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" strokecolor="#4472c4 [3204]" strokeweight=".5pt">
+                <v:stroke endarrow="block" joinstyle="miter"/>
+              </v:shape>
+            </w:pict>
+          </mc:Fallback>
+        </mc:AlternateContent>
+      </w:r>
+      <w:r>
+        <w:rPr>
+          <w:noProof/>
+        </w:rPr>
+        <mc:AlternateContent>
+          <mc:Choice Requires="wps">
+            <w:drawing>
+              <wp:anchor distT="0" distB="0" distL="114300" distR="114300" simplePos="0" relativeHeight="251660288" behindDoc="0" locked="0" layoutInCell="1" allowOverlap="1" wp14:anchorId="38AD4226" wp14:editId="536E5702">
+                <wp:simplePos x="0" y="0"/>
+                <wp:positionH relativeFrom="column">
+                  <wp:posOffset>528103</wp:posOffset>
+                </wp:positionH>
+                <wp:positionV relativeFrom="paragraph">
+                  <wp:posOffset>158944</wp:posOffset>
+                </wp:positionV>
+                <wp:extent cx="200483" cy="762815"/>
+                <wp:effectExtent l="0" t="0" r="66675" b="56515"/>
+                <wp:wrapNone/>
+                <wp:docPr id="1252470835" name="Straight Arrow Connector 2"/>
+                <wp:cNvGraphicFramePr/>
+                <a:graphic xmlns:a="http://schemas.openxmlformats.org/drawingml/2006/main">
+                  <a:graphicData uri="http://schemas.microsoft.com/office/word/2010/wordprocessingShape">
+                    <wps:wsp>
+                      <wps:cNvCnPr/>
+                      <wps:spPr>
+                        <a:xfrm>
+                          <a:off x="0" y="0"/>
+                          <a:ext cx="200483" cy="762815"/>
+                        </a:xfrm>
+                        <a:prstGeom prst="straightConnector1">
+                          <a:avLst/>
+                        </a:prstGeom>
+                        <a:ln>
+                          <a:tailEnd type="triangle"/>
+                        </a:ln>
+                      </wps:spPr>
+                      <wps:style>
+                        <a:lnRef idx="1">
+                          <a:schemeClr val="accent1"/>
+                        </a:lnRef>
+                        <a:fillRef idx="0">
+                          <a:schemeClr val="accent1"/>
+                        </a:fillRef>
+                        <a:effectRef idx="0">
+                          <a:schemeClr val="accent1"/>
+                        </a:effectRef>
+                        <a:fontRef idx="minor">
+                          <a:schemeClr val="tx1"/>
+                        </a:fontRef>
+                      </wps:style>
+                      <wps:bodyPr/>
+                    </wps:wsp>
+                  </a:graphicData>
+                </a:graphic>
+              </wp:anchor>
+            </w:drawing>
+          </mc:Choice>
+          <mc:Fallback>
+            <w:pict>
+              <v:shape w14:anchorId="000FADDE" id="Straight Arrow Connector 2" o:spid="_x0000_s1026" type="#_x0000_t32" style="position:absolute;margin-left:41.6pt;margin-top:12.5pt;width:15.8pt;height:60.05pt;z-index:251660288;visibility:visible;mso-wrap-style:square;mso-wrap-distance-left:9pt;mso-wrap-distance-top:0;mso-wrap-distance-right:9pt;mso-wrap-distance-bottom:0;mso-position-horizontal:absolute;mso-position-horizontal-relative:text;mso-position-vertical:absolute;mso-position-vertical-relative:text" o:gfxdata="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" strokecolor="#4472c4 [3204]" strokeweight=".5pt">
+                <v:stroke endarrow="block" joinstyle="miter"/>
+              </v:shape>
+            </w:pict>
+          </mc:Fallback>
+        </mc:AlternateContent>
+      </w:r>
+      <w:r>
+        <w:rPr>
+          <w:noProof/>
+        </w:rPr>
+        <mc:AlternateContent>
+          <mc:Choice Requires="wps">
+            <w:drawing>
+              <wp:anchor distT="0" distB="0" distL="114300" distR="114300" simplePos="0" relativeHeight="251659264" behindDoc="0" locked="0" layoutInCell="1" allowOverlap="1" wp14:anchorId="10E49382" wp14:editId="7FDE56C9">
+                <wp:simplePos x="0" y="0"/>
+                <wp:positionH relativeFrom="column">
+                  <wp:posOffset>92907</wp:posOffset>
+                </wp:positionH>
+                <wp:positionV relativeFrom="paragraph">
+                  <wp:posOffset>119825</wp:posOffset>
+                </wp:positionV>
+                <wp:extent cx="410746" cy="757925"/>
+                <wp:effectExtent l="38100" t="0" r="27940" b="61595"/>
+                <wp:wrapNone/>
+                <wp:docPr id="1507428886" name="Straight Arrow Connector 1"/>
+                <wp:cNvGraphicFramePr/>
+                <a:graphic xmlns:a="http://schemas.openxmlformats.org/drawingml/2006/main">
+                  <a:graphicData uri="http://schemas.microsoft.com/office/word/2010/wordprocessingShape">
+                    <wps:wsp>
+                      <wps:cNvCnPr/>
+                      <wps:spPr>
+                        <a:xfrm flipH="1">
+                          <a:off x="0" y="0"/>
+                          <a:ext cx="410746" cy="757925"/>
+                        </a:xfrm>
+                        <a:prstGeom prst="straightConnector1">
+                          <a:avLst/>
+                        </a:prstGeom>
+                        <a:ln>
+                          <a:tailEnd type="triangle"/>
+                        </a:ln>
+                      </wps:spPr>
+                      <wps:style>
+                        <a:lnRef idx="1">
+                          <a:schemeClr val="accent1"/>
+                        </a:lnRef>
+                        <a:fillRef idx="0">
+                          <a:schemeClr val="accent1"/>
+                        </a:fillRef>
+                        <a:effectRef idx="0">
+                          <a:schemeClr val="accent1"/>
+                        </a:effectRef>
+                        <a:fontRef idx="minor">
+                          <a:schemeClr val="tx1"/>
+                        </a:fontRef>
+                      </wps:style>
+                      <wps:bodyPr/>
+                    </wps:wsp>
+                  </a:graphicData>
+                </a:graphic>
+              </wp:anchor>
+            </w:drawing>
+          </mc:Choice>
+          <mc:Fallback>
+            <w:pict>
+              <v:shape w14:anchorId="66BCD6EA" id="Straight Arrow Connector 1" o:spid="_x0000_s1026" type="#_x0000_t32" style="position:absolute;margin-left:7.3pt;margin-top:9.45pt;width:32.35pt;height:59.7pt;flip:x;z-index:251659264;visibility:visible;mso-wrap-style:square;mso-wrap-distance-left:9pt;mso-wrap-distance-top:0;mso-wrap-distance-right:9pt;mso-wrap-distance-bottom:0;mso-position-horizontal:absolute;mso-position-horizontal-relative:text;mso-position-vertical:absolute;mso-position-vertical-relative:text" o:gfxdata="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" strokecolor="#4472c4 [3204]" strokeweight=".5pt">
+                <v:stroke endarrow="block" joinstyle="miter"/>
+              </v:shape>
+            </w:pict>
+          </mc:Fallback>
+        </mc:AlternateContent>
+      </w:r>
+      <w:r>
+        <w:t xml:space="preserve">Aws EC2 instance </w:t>
+      </w:r>
+      <w:r>
+        <w:rPr>
+          <w:highlight w:val="yellow"/>
+        </w:rPr>
+        <w:t>---</w:t>
+      </w:r>
+      <w:r>
+        <w:rPr>
+          <w:highlight w:val="yellow"/>
+        </w:rPr>
+        <w:sym w:font="Wingdings" w:char="F0E0"/>
+      </w:r>
+      <w:r>
+        <w:rPr>
+          <w:highlight w:val="yellow"/>
+        </w:rPr>
+        <w:t xml:space="preserve"> Server</w:t>
+      </w:r>
+      <w:r>
+        <w:t xml:space="preserve"> – </w:t>
+      </w:r>
+      <w:r>
+        <w:rPr>
+          <w:highlight w:val="yellow"/>
+        </w:rPr>
+        <w:t>Nagios Server</w:t>
+      </w:r>
+      <w:r>
+        <w:t xml:space="preserve"> it is use to check health of all host machine. </w:t>
+      </w:r>
+    </w:p>
+    <w:p>
+      <w:pPr>
+        <w:tabs>
+          <w:tab w:val="left" w:pos="5552"/>
+        </w:tabs>
+      </w:pPr>
+    </w:p>
+    <w:p>
+      <w:pPr>
+        <w:tabs>
+          <w:tab w:val="left" w:pos="5552"/>
+        </w:tabs>
+      </w:pPr>
+    </w:p>
+    <w:p>
+      <w:pPr>
+        <w:tabs>
+          <w:tab w:val="left" w:pos="5552"/>
+        </w:tabs>
+      </w:pPr>
+      <w:r>
+        <w:t xml:space="preserve">Host1          Host2                    Host3 </w:t>
+      </w:r>
+      <w:r>
+        <w:tab/>
+      </w:r>
+      <w:r>
+        <w:tab/>
+        <w:t xml:space="preserve">etc </w:t>
+      </w:r>
+    </w:p>
+    <w:p>
+      <w:pPr>
+        <w:tabs>
+          <w:tab w:val="left" w:pos="5552"/>
+        </w:tabs>
+      </w:pPr>
+    </w:p>
+    <w:p>
+      <w:pPr>
+        <w:tabs>
+          <w:tab w:val="left" w:pos="5552"/>
+        </w:tabs>
+      </w:pPr>
+      <w:r>
+        <w:t xml:space="preserve"> Unix         Window                Linux     </w:t>
+      </w:r>
+      <w:r>
+        <w:t xml:space="preserve">all machine we need to install </w:t>
+      </w:r>
+      <w:proofErr w:type="spellStart"/>
+      <w:r>
+        <w:t>nagios</w:t>
+      </w:r>
+      <w:proofErr w:type="spellEnd"/>
+      <w:r>
+        <w:t xml:space="preserve"> plugin</w:t>
+      </w:r>
+    </w:p>
+    <w:p>
+      <w:pPr>
+        <w:tabs>
+          <w:tab w:val="left" w:pos="5552"/>
+        </w:tabs>
+      </w:pPr>
+    </w:p>
+    <w:p>
+      <w:pPr>
+        <w:tabs>
+          <w:tab w:val="left" w:pos="5552"/>
+        </w:tabs>
+      </w:pPr>
+      <w:r>
+        <w:t xml:space="preserve">Tomcat     Docker                   Kubernetes </w:t>
+      </w:r>
+    </w:p>
+    <w:p>
+      <w:pPr>
+        <w:tabs>
+          <w:tab w:val="left" w:pos="5552"/>
+        </w:tabs>
+      </w:pPr>
+    </w:p>
+    <w:p>
+      <w:pPr>
+        <w:tabs>
+          <w:tab w:val="left" w:pos="5552"/>
+        </w:tabs>
+      </w:pPr>
+    </w:p>
+    <w:p>
+      <w:pPr>
+        <w:tabs>
+          <w:tab w:val="left" w:pos="5552"/>
+        </w:tabs>
+      </w:pPr>
+      <w:r>
+        <w:t xml:space="preserve">Client </w:t>
+      </w:r>
+      <w:r>
+        <w:tab/>
+      </w:r>
+    </w:p>
+    <w:p>
+      <w:pPr>
+        <w:tabs>
+          <w:tab w:val="left" w:pos="5552"/>
+        </w:tabs>
+      </w:pPr>
+      <w:r>
+        <w:t xml:space="preserve">    MQ Message Queue or tools or product </w:t>
+      </w:r>
+      <w:r>
+        <w:tab/>
+      </w:r>
+      <w:r>
+        <w:tab/>
+        <w:t xml:space="preserve">Server </w:t>
+      </w:r>
+    </w:p>
+    <w:p>
+      <w:pPr>
+        <w:tabs>
+          <w:tab w:val="left" w:pos="5552"/>
+        </w:tabs>
+      </w:pPr>
+      <w:r>
+        <w:rPr>
+          <w:noProof/>
+        </w:rPr>
+        <mc:AlternateContent>
+          <mc:Choice Requires="wps">
+            <w:drawing>
+              <wp:anchor distT="0" distB="0" distL="114300" distR="114300" simplePos="0" relativeHeight="251663360" behindDoc="0" locked="0" layoutInCell="1" allowOverlap="1" wp14:anchorId="022A2A8D" wp14:editId="45B64A55">
+                <wp:simplePos x="0" y="0"/>
+                <wp:positionH relativeFrom="column">
+                  <wp:posOffset>1633206</wp:posOffset>
+                </wp:positionH>
+                <wp:positionV relativeFrom="paragraph">
+                  <wp:posOffset>141571</wp:posOffset>
+                </wp:positionV>
+                <wp:extent cx="1892368" cy="503654"/>
+                <wp:effectExtent l="0" t="0" r="69850" b="67945"/>
+                <wp:wrapNone/>
+                <wp:docPr id="548693017" name="Straight Arrow Connector 5"/>
+                <wp:cNvGraphicFramePr/>
+                <a:graphic xmlns:a="http://schemas.openxmlformats.org/drawingml/2006/main">
+                  <a:graphicData uri="http://schemas.microsoft.com/office/word/2010/wordprocessingShape">
+                    <wps:wsp>
+                      <wps:cNvCnPr/>
+                      <wps:spPr>
+                        <a:xfrm>
+                          <a:off x="0" y="0"/>
+                          <a:ext cx="1892368" cy="503654"/>
+                        </a:xfrm>
+                        <a:prstGeom prst="straightConnector1">
+                          <a:avLst/>
+                        </a:prstGeom>
+                        <a:ln>
+                          <a:tailEnd type="triangle"/>
+                        </a:ln>
+                      </wps:spPr>
+                      <wps:style>
+                        <a:lnRef idx="1">
+                          <a:schemeClr val="accent1"/>
+                        </a:lnRef>
+                        <a:fillRef idx="0">
+                          <a:schemeClr val="accent1"/>
+                        </a:fillRef>
+                        <a:effectRef idx="0">
+                          <a:schemeClr val="accent1"/>
+                        </a:effectRef>
+                        <a:fontRef idx="minor">
+                          <a:schemeClr val="tx1"/>
+                        </a:fontRef>
+                      </wps:style>
+                      <wps:bodyPr/>
+                    </wps:wsp>
+                  </a:graphicData>
+                </a:graphic>
+              </wp:anchor>
+            </w:drawing>
+          </mc:Choice>
+          <mc:Fallback>
+            <w:pict>
+              <v:shape w14:anchorId="49799ED3" id="Straight Arrow Connector 5" o:spid="_x0000_s1026" type="#_x0000_t32" style="position:absolute;margin-left:128.6pt;margin-top:11.15pt;width:149pt;height:39.65pt;z-index:251663360;visibility:visible;mso-wrap-style:square;mso-wrap-distance-left:9pt;mso-wrap-distance-top:0;mso-wrap-distance-right:9pt;mso-wrap-distance-bottom:0;mso-position-horizontal:absolute;mso-position-horizontal-relative:text;mso-position-vertical:absolute;mso-position-vertical-relative:text" o:gfxdata="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" strokecolor="#4472c4 [3204]" strokeweight=".5pt">
+                <v:stroke endarrow="block" joinstyle="miter"/>
+              </v:shape>
+            </w:pict>
+          </mc:Fallback>
+        </mc:AlternateContent>
+      </w:r>
+      <w:r>
+        <w:rPr>
+          <w:noProof/>
+        </w:rPr>
+        <mc:AlternateContent>
+          <mc:Choice Requires="wps">
+            <w:drawing>
+              <wp:anchor distT="0" distB="0" distL="114300" distR="114300" simplePos="0" relativeHeight="251662336" behindDoc="0" locked="0" layoutInCell="1" allowOverlap="1" wp14:anchorId="56004322" wp14:editId="365D4501">
+                <wp:simplePos x="0" y="0"/>
+                <wp:positionH relativeFrom="column">
+                  <wp:posOffset>508543</wp:posOffset>
+                </wp:positionH>
+                <wp:positionV relativeFrom="paragraph">
+                  <wp:posOffset>107342</wp:posOffset>
+                </wp:positionV>
+                <wp:extent cx="777485" cy="474315"/>
+                <wp:effectExtent l="0" t="38100" r="60960" b="21590"/>
+                <wp:wrapNone/>
+                <wp:docPr id="192409360" name="Straight Arrow Connector 4"/>
+                <wp:cNvGraphicFramePr/>
+                <a:graphic xmlns:a="http://schemas.openxmlformats.org/drawingml/2006/main">
+                  <a:graphicData uri="http://schemas.microsoft.com/office/word/2010/wordprocessingShape">
+                    <wps:wsp>
+                      <wps:cNvCnPr/>
+                      <wps:spPr>
+                        <a:xfrm flipV="1">
+                          <a:off x="0" y="0"/>
+                          <a:ext cx="777485" cy="474315"/>
+                        </a:xfrm>
+                        <a:prstGeom prst="straightConnector1">
+                          <a:avLst/>
+                        </a:prstGeom>
+                        <a:ln>
+                          <a:tailEnd type="triangle"/>
+                        </a:ln>
+                      </wps:spPr>
+                      <wps:style>
+                        <a:lnRef idx="1">
+                          <a:schemeClr val="accent1"/>
+                        </a:lnRef>
+                        <a:fillRef idx="0">
+                          <a:schemeClr val="accent1"/>
+                        </a:fillRef>
+                        <a:effectRef idx="0">
+                          <a:schemeClr val="accent1"/>
+                        </a:effectRef>
+                        <a:fontRef idx="minor">
+                          <a:schemeClr val="tx1"/>
+                        </a:fontRef>
+                      </wps:style>
+                      <wps:bodyPr/>
+                    </wps:wsp>
+                  </a:graphicData>
+                </a:graphic>
+              </wp:anchor>
+            </w:drawing>
+          </mc:Choice>
+          <mc:Fallback>
+            <w:pict>
+              <v:shape w14:anchorId="38BE7054" id="Straight Arrow Connector 4" o:spid="_x0000_s1026" type="#_x0000_t32" style="position:absolute;margin-left:40.05pt;margin-top:8.45pt;width:61.2pt;height:37.35pt;flip:y;z-index:251662336;visibility:visible;mso-wrap-style:square;mso-wrap-distance-left:9pt;mso-wrap-distance-top:0;mso-wrap-distance-right:9pt;mso-wrap-distance-bottom:0;mso-position-horizontal:absolute;mso-position-horizontal-relative:text;mso-position-vertical:absolute;mso-position-vertical-relative:text" o:gfxdata="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" strokecolor="#4472c4 [3204]" strokeweight=".5pt">
+                <v:stroke endarrow="block" joinstyle="miter"/>
+              </v:shape>
+            </w:pict>
+          </mc:Fallback>
+        </mc:AlternateContent>
+      </w:r>
+      <w:r>
+        <w:t xml:space="preserve">                                        Server    using java or python etc. </w:t>
+      </w:r>
+    </w:p>
+    <w:p>
+      <w:pPr>
+        <w:tabs>
+          <w:tab w:val="left" w:pos="5552"/>
+        </w:tabs>
+      </w:pPr>
+      <w:r>
+        <w:tab/>
+      </w:r>
+      <w:r>
+        <w:tab/>
+      </w:r>
+    </w:p>
+    <w:p>
+      <w:pPr>
+        <w:tabs>
+          <w:tab w:val="left" w:pos="5552"/>
+        </w:tabs>
+      </w:pPr>
+      <w:r>
+        <w:t>Mobile 1</w:t>
+      </w:r>
+      <w:r>
+        <w:tab/>
+        <w:t xml:space="preserve">Mobile 2 </w:t>
+      </w:r>
+    </w:p>
+    <w:p>
+      <w:pPr>
+        <w:tabs>
+          <w:tab w:val="left" w:pos="5552"/>
+        </w:tabs>
+      </w:pPr>
+    </w:p>
+    <w:p>
+      <w:pPr>
+        <w:tabs>
+          <w:tab w:val="left" w:pos="5552"/>
+        </w:tabs>
+      </w:pPr>
+      <w:r>
+        <w:t xml:space="preserve">                           P2p communication point to point communication </w:t>
+      </w:r>
+    </w:p>
+    <w:p>
+      <w:pPr>
+        <w:tabs>
+          <w:tab w:val="left" w:pos="5552"/>
+        </w:tabs>
+      </w:pPr>
+    </w:p>
+    <w:p>
+      <w:pPr>
+        <w:tabs>
+          <w:tab w:val="left" w:pos="5552"/>
+        </w:tabs>
+      </w:pPr>
+    </w:p>
+    <w:p>
+      <w:pPr>
+        <w:tabs>
+          <w:tab w:val="left" w:pos="5552"/>
+        </w:tabs>
+      </w:pPr>
+      <w:r>
+        <w:t xml:space="preserve">In All host machine if want Nagios server to monitor we need to install </w:t>
+      </w:r>
+    </w:p>
+    <w:p>
+      <w:pPr>
+        <w:tabs>
+          <w:tab w:val="left" w:pos="5552"/>
+        </w:tabs>
+      </w:pPr>
+      <w:r>
+        <w:rPr>
+          <w:highlight w:val="yellow"/>
+        </w:rPr>
+        <w:t>NRPE</w:t>
+      </w:r>
+      <w:r>
+        <w:t xml:space="preserve"> (Nagios Remote Plugin </w:t>
+      </w:r>
+      <w:proofErr w:type="gramStart"/>
+      <w:r>
+        <w:t xml:space="preserve">Executor)  </w:t>
+      </w:r>
+      <w:r>
+        <w:t>this</w:t>
+      </w:r>
+      <w:proofErr w:type="gramEnd"/>
+      <w:r>
+        <w:t xml:space="preserve"> plugin allow Nagios server to monitor all host machine resources like CPU, Memory disk, Swap etc. </w:t>
+      </w:r>
+    </w:p>
+    <w:p>
+      <w:pPr>
+        <w:tabs>
+          <w:tab w:val="left" w:pos="5552"/>
+        </w:tabs>
+      </w:pPr>
+    </w:p>
+    <w:p>
+      <w:pPr>
+        <w:tabs>
+          <w:tab w:val="left" w:pos="5552"/>
+        </w:tabs>
+      </w:pPr>
     </w:p>
     <w:p>
       <w:pPr>
